--- a/linux commands .docx
+++ b/linux commands .docx
@@ -44,7 +44,7 @@
           <w:b/>
           <w:bCs/>
         </w:rPr>
-        <w:t>1. Introduction to Linux and Shells</w:t>
+        <w:t xml:space="preserve"> Introduction to Linux and Shells</w:t>
       </w:r>
     </w:p>
     <w:p>
@@ -65,7 +65,7 @@
           <w:b/>
           <w:bCs/>
         </w:rPr>
-        <w:t>2. File and Directory Management</w:t>
+        <w:t xml:space="preserve"> File and Directory Management</w:t>
       </w:r>
     </w:p>
     <w:p>
@@ -526,22 +526,6 @@
         <w:t xml:space="preserve"> file system commands.</w:t>
       </w:r>
     </w:p>
-    <w:p/>
-    <w:p>
-      <w:pPr>
-        <w:rPr>
-          <w:b/>
-          <w:bCs/>
-        </w:rPr>
-      </w:pPr>
-      <w:r>
-        <w:rPr>
-          <w:b/>
-          <w:bCs/>
-        </w:rPr>
-        <w:t>3. File Compression and Archiving</w:t>
-      </w:r>
-    </w:p>
     <w:p>
       <w:pPr>
         <w:numPr>
@@ -616,35 +600,73 @@
           <w:b/>
           <w:bCs/>
         </w:rPr>
+        <w:t>tar</w:t>
+      </w:r>
+      <w:r>
+        <w:t>: Archive files. tar -</w:t>
+      </w:r>
+      <w:proofErr w:type="spellStart"/>
+      <w:r>
+        <w:t>cvf</w:t>
+      </w:r>
+      <w:proofErr w:type="spellEnd"/>
+      <w:r>
+        <w:t xml:space="preserve"> archive.tar folder/</w:t>
+      </w:r>
+    </w:p>
+    <w:p>
+      <w:pPr>
+        <w:numPr>
+          <w:ilvl w:val="0"/>
+          <w:numId w:val="2"/>
+        </w:numPr>
+      </w:pPr>
+      <w:r>
+        <w:rPr>
+          <w:b/>
+          <w:bCs/>
+        </w:rPr>
+        <w:t>alias</w:t>
+      </w:r>
+      <w:r>
+        <w:t xml:space="preserve">: Create command shortcuts. alias </w:t>
+      </w:r>
+      <w:proofErr w:type="spellStart"/>
+      <w:r>
+        <w:t>ll</w:t>
+      </w:r>
+      <w:proofErr w:type="spellEnd"/>
+      <w:r>
+        <w:t>='ls -</w:t>
+      </w:r>
+      <w:proofErr w:type="spellStart"/>
+      <w:r>
+        <w:t>lah</w:t>
+      </w:r>
+      <w:proofErr w:type="spellEnd"/>
+      <w:r>
+        <w:t>'</w:t>
+      </w:r>
+    </w:p>
+    <w:p>
+      <w:pPr>
+        <w:numPr>
+          <w:ilvl w:val="0"/>
+          <w:numId w:val="3"/>
+        </w:numPr>
+      </w:pPr>
+      <w:proofErr w:type="spellStart"/>
+      <w:r>
+        <w:rPr>
+          <w:b/>
+          <w:bCs/>
+        </w:rPr>
         <w:lastRenderedPageBreak/>
-        <w:t>tar</w:t>
-      </w:r>
-      <w:r>
-        <w:t>: Archive files. tar -</w:t>
-      </w:r>
-      <w:proofErr w:type="spellStart"/>
-      <w:r>
-        <w:t>cvf</w:t>
-      </w:r>
-      <w:proofErr w:type="spellEnd"/>
-      <w:r>
-        <w:t xml:space="preserve"> archive.tar folder/</w:t>
-      </w:r>
-    </w:p>
-    <w:p/>
-    <w:p>
-      <w:pPr>
-        <w:rPr>
-          <w:b/>
-          <w:bCs/>
-        </w:rPr>
-      </w:pPr>
-      <w:r>
-        <w:rPr>
-          <w:b/>
-          <w:bCs/>
-        </w:rPr>
-        <w:t>4. File Viewing and Manipulation</w:t>
+        <w:t>cat</w:t>
+      </w:r>
+      <w:proofErr w:type="spellEnd"/>
+      <w:r>
+        <w:t>: View file contents. cat file.txt</w:t>
       </w:r>
     </w:p>
     <w:p>
@@ -659,26 +681,10 @@
           <w:b/>
           <w:bCs/>
         </w:rPr>
-        <w:t>alias</w:t>
-      </w:r>
-      <w:r>
-        <w:t xml:space="preserve">: Create command shortcuts. alias </w:t>
-      </w:r>
-      <w:proofErr w:type="spellStart"/>
-      <w:r>
-        <w:t>ll</w:t>
-      </w:r>
-      <w:proofErr w:type="spellEnd"/>
-      <w:r>
-        <w:t>='ls -</w:t>
-      </w:r>
-      <w:proofErr w:type="spellStart"/>
-      <w:r>
-        <w:t>lah</w:t>
-      </w:r>
-      <w:proofErr w:type="spellEnd"/>
-      <w:r>
-        <w:t>'</w:t>
+        <w:t>less</w:t>
+      </w:r>
+      <w:r>
+        <w:t>: View large files page by page. less file.txt</w:t>
       </w:r>
     </w:p>
     <w:p>
@@ -688,17 +694,15 @@
           <w:numId w:val="3"/>
         </w:numPr>
       </w:pPr>
-      <w:proofErr w:type="spellStart"/>
-      <w:r>
-        <w:rPr>
-          <w:b/>
-          <w:bCs/>
-        </w:rPr>
-        <w:t>cat</w:t>
-      </w:r>
-      <w:proofErr w:type="spellEnd"/>
-      <w:r>
-        <w:t>: View file contents. cat file.txt</w:t>
+      <w:r>
+        <w:rPr>
+          <w:b/>
+          <w:bCs/>
+        </w:rPr>
+        <w:t>tail</w:t>
+      </w:r>
+      <w:r>
+        <w:t>: Show last lines of a file. tail -n 10 file.txt</w:t>
       </w:r>
     </w:p>
     <w:p>
@@ -708,15 +712,25 @@
           <w:numId w:val="3"/>
         </w:numPr>
       </w:pPr>
-      <w:r>
-        <w:rPr>
-          <w:b/>
-          <w:bCs/>
-        </w:rPr>
-        <w:t>less</w:t>
-      </w:r>
-      <w:r>
-        <w:t>: View large files page by page. less file.txt</w:t>
+      <w:proofErr w:type="spellStart"/>
+      <w:r>
+        <w:rPr>
+          <w:b/>
+          <w:bCs/>
+        </w:rPr>
+        <w:t>wc</w:t>
+      </w:r>
+      <w:proofErr w:type="spellEnd"/>
+      <w:r>
+        <w:t xml:space="preserve">: Count lines, words, and characters. </w:t>
+      </w:r>
+      <w:proofErr w:type="spellStart"/>
+      <w:r>
+        <w:t>wc</w:t>
+      </w:r>
+      <w:proofErr w:type="spellEnd"/>
+      <w:r>
+        <w:t xml:space="preserve"> -l file.txt</w:t>
       </w:r>
     </w:p>
     <w:p>
@@ -731,10 +745,10 @@
           <w:b/>
           <w:bCs/>
         </w:rPr>
-        <w:t>tail</w:t>
-      </w:r>
-      <w:r>
-        <w:t>: Show last lines of a file. tail -n 10 file.txt</w:t>
+        <w:t>grep</w:t>
+      </w:r>
+      <w:r>
+        <w:t>: Search for text in files. grep 'error' logfile.txt</w:t>
       </w:r>
     </w:p>
     <w:p>
@@ -744,25 +758,15 @@
           <w:numId w:val="3"/>
         </w:numPr>
       </w:pPr>
-      <w:proofErr w:type="spellStart"/>
-      <w:r>
-        <w:rPr>
-          <w:b/>
-          <w:bCs/>
-        </w:rPr>
-        <w:t>wc</w:t>
-      </w:r>
-      <w:proofErr w:type="spellEnd"/>
-      <w:r>
-        <w:t xml:space="preserve">: Count lines, words, and characters. </w:t>
-      </w:r>
-      <w:proofErr w:type="spellStart"/>
-      <w:r>
-        <w:t>wc</w:t>
-      </w:r>
-      <w:proofErr w:type="spellEnd"/>
-      <w:r>
-        <w:t xml:space="preserve"> -l file.txt</w:t>
+      <w:r>
+        <w:rPr>
+          <w:b/>
+          <w:bCs/>
+        </w:rPr>
+        <w:t>sort</w:t>
+      </w:r>
+      <w:r>
+        <w:t>: Sort file content. sort names.txt</w:t>
       </w:r>
     </w:p>
     <w:p>
@@ -772,16 +776,23 @@
           <w:numId w:val="3"/>
         </w:numPr>
       </w:pPr>
-      <w:r>
-        <w:rPr>
-          <w:b/>
-          <w:bCs/>
-        </w:rPr>
-        <w:t>grep</w:t>
-      </w:r>
-      <w:r>
-        <w:t>: Search for text in files. grep 'error' logfile.txt</w:t>
-      </w:r>
+      <w:proofErr w:type="spellStart"/>
+      <w:r>
+        <w:rPr>
+          <w:b/>
+          <w:bCs/>
+        </w:rPr>
+        <w:t>uniq</w:t>
+      </w:r>
+      <w:proofErr w:type="spellEnd"/>
+      <w:r>
+        <w:t xml:space="preserve">: Remove duplicate lines. sort names.txt | </w:t>
+      </w:r>
+      <w:proofErr w:type="spellStart"/>
+      <w:r>
+        <w:t>uniq</w:t>
+      </w:r>
+      <w:proofErr w:type="spellEnd"/>
     </w:p>
     <w:p>
       <w:pPr>
@@ -795,10 +806,10 @@
           <w:b/>
           <w:bCs/>
         </w:rPr>
-        <w:t>sort</w:t>
-      </w:r>
-      <w:r>
-        <w:t>: Sort file content. sort names.txt</w:t>
+        <w:t>diff</w:t>
+      </w:r>
+      <w:r>
+        <w:t>: Compare two files. diff file1.txt file2.txt</w:t>
       </w:r>
     </w:p>
     <w:p>
@@ -808,49 +819,6 @@
           <w:numId w:val="3"/>
         </w:numPr>
       </w:pPr>
-      <w:proofErr w:type="spellStart"/>
-      <w:r>
-        <w:rPr>
-          <w:b/>
-          <w:bCs/>
-        </w:rPr>
-        <w:t>uniq</w:t>
-      </w:r>
-      <w:proofErr w:type="spellEnd"/>
-      <w:r>
-        <w:t xml:space="preserve">: Remove duplicate lines. sort names.txt | </w:t>
-      </w:r>
-      <w:proofErr w:type="spellStart"/>
-      <w:r>
-        <w:t>uniq</w:t>
-      </w:r>
-      <w:proofErr w:type="spellEnd"/>
-    </w:p>
-    <w:p>
-      <w:pPr>
-        <w:numPr>
-          <w:ilvl w:val="0"/>
-          <w:numId w:val="3"/>
-        </w:numPr>
-      </w:pPr>
-      <w:r>
-        <w:rPr>
-          <w:b/>
-          <w:bCs/>
-        </w:rPr>
-        <w:t>diff</w:t>
-      </w:r>
-      <w:r>
-        <w:t>: Compare two files. diff file1.txt file2.txt</w:t>
-      </w:r>
-    </w:p>
-    <w:p>
-      <w:pPr>
-        <w:numPr>
-          <w:ilvl w:val="0"/>
-          <w:numId w:val="3"/>
-        </w:numPr>
-      </w:pPr>
       <w:r>
         <w:rPr>
           <w:b/>
@@ -864,21 +832,6 @@
     </w:p>
     <w:p>
       <w:pPr>
-        <w:rPr>
-          <w:b/>
-          <w:bCs/>
-        </w:rPr>
-      </w:pPr>
-      <w:r>
-        <w:rPr>
-          <w:b/>
-          <w:bCs/>
-        </w:rPr>
-        <w:t>5. Permissions and Ownership</w:t>
-      </w:r>
-    </w:p>
-    <w:p>
-      <w:pPr>
         <w:numPr>
           <w:ilvl w:val="0"/>
           <w:numId w:val="4"/>
@@ -971,22 +924,6 @@
         <w:t xml:space="preserve"> 022</w:t>
       </w:r>
     </w:p>
-    <w:p/>
-    <w:p>
-      <w:pPr>
-        <w:rPr>
-          <w:b/>
-          <w:bCs/>
-        </w:rPr>
-      </w:pPr>
-      <w:r>
-        <w:rPr>
-          <w:b/>
-          <w:bCs/>
-        </w:rPr>
-        <w:t>6. Disk and File System Management</w:t>
-      </w:r>
-    </w:p>
     <w:p>
       <w:pPr>
         <w:numPr>
@@ -1097,22 +1034,6 @@
         <w:t xml:space="preserve"> /home/user/file.txt</w:t>
       </w:r>
     </w:p>
-    <w:p/>
-    <w:p>
-      <w:pPr>
-        <w:rPr>
-          <w:b/>
-          <w:bCs/>
-        </w:rPr>
-      </w:pPr>
-      <w:r>
-        <w:rPr>
-          <w:b/>
-          <w:bCs/>
-        </w:rPr>
-        <w:t>7. Process Management</w:t>
-      </w:r>
-    </w:p>
     <w:p>
       <w:pPr>
         <w:numPr>
@@ -1269,198 +1190,209 @@
           <w:b/>
           <w:bCs/>
         </w:rPr>
+        <w:t>fg</w:t>
+      </w:r>
+      <w:proofErr w:type="spellEnd"/>
+      <w:r>
+        <w:t xml:space="preserve">: Bring a job to the foreground. </w:t>
+      </w:r>
+      <w:proofErr w:type="spellStart"/>
+      <w:r>
+        <w:t>fg</w:t>
+      </w:r>
+      <w:proofErr w:type="spellEnd"/>
+      <w:r>
+        <w:t xml:space="preserve"> %1</w:t>
+      </w:r>
+    </w:p>
+    <w:p>
+      <w:pPr>
+        <w:numPr>
+          <w:ilvl w:val="0"/>
+          <w:numId w:val="7"/>
+        </w:numPr>
+      </w:pPr>
+      <w:r>
+        <w:rPr>
+          <w:b/>
+          <w:bCs/>
+        </w:rPr>
+        <w:t>type</w:t>
+      </w:r>
+      <w:r>
+        <w:t>: Identify command type. type ls</w:t>
+      </w:r>
+    </w:p>
+    <w:p>
+      <w:pPr>
+        <w:numPr>
+          <w:ilvl w:val="0"/>
+          <w:numId w:val="7"/>
+        </w:numPr>
+      </w:pPr>
+      <w:r>
+        <w:rPr>
+          <w:b/>
+          <w:bCs/>
+        </w:rPr>
+        <w:t>which</w:t>
+      </w:r>
+      <w:r>
+        <w:t>: Locate a command's executable. which python3</w:t>
+      </w:r>
+    </w:p>
+    <w:p>
+      <w:pPr>
+        <w:numPr>
+          <w:ilvl w:val="0"/>
+          <w:numId w:val="7"/>
+        </w:numPr>
+      </w:pPr>
+      <w:proofErr w:type="spellStart"/>
+      <w:r>
+        <w:rPr>
+          <w:b/>
+          <w:bCs/>
+        </w:rPr>
+        <w:t>nohup</w:t>
+      </w:r>
+      <w:proofErr w:type="spellEnd"/>
+      <w:r>
+        <w:t xml:space="preserve">: Run a command immune to hangups. </w:t>
+      </w:r>
+      <w:proofErr w:type="spellStart"/>
+      <w:r>
+        <w:t>nohup</w:t>
+      </w:r>
+      <w:proofErr w:type="spellEnd"/>
+      <w:r>
+        <w:t xml:space="preserve"> script.sh &amp;</w:t>
+      </w:r>
+    </w:p>
+    <w:p>
+      <w:pPr>
+        <w:numPr>
+          <w:ilvl w:val="0"/>
+          <w:numId w:val="7"/>
+        </w:numPr>
+      </w:pPr>
+      <w:proofErr w:type="spellStart"/>
+      <w:r>
+        <w:rPr>
+          <w:b/>
+          <w:bCs/>
+        </w:rPr>
+        <w:t>xargs</w:t>
+      </w:r>
+      <w:proofErr w:type="spellEnd"/>
+      <w:r>
+        <w:t xml:space="preserve">: Pass output as command arguments. cat files.txt | </w:t>
+      </w:r>
+      <w:proofErr w:type="spellStart"/>
+      <w:r>
+        <w:t>xargs</w:t>
+      </w:r>
+      <w:proofErr w:type="spellEnd"/>
+      <w:r>
+        <w:t xml:space="preserve"> rm</w:t>
+      </w:r>
+    </w:p>
+    <w:p>
+      <w:pPr>
+        <w:numPr>
+          <w:ilvl w:val="0"/>
+          <w:numId w:val="7"/>
+        </w:numPr>
+      </w:pPr>
+      <w:r>
+        <w:rPr>
+          <w:b/>
+          <w:bCs/>
+        </w:rPr>
+        <w:t>vim</w:t>
+      </w:r>
+      <w:r>
+        <w:t>: Open the Vim text editor. vim file.txt</w:t>
+      </w:r>
+    </w:p>
+    <w:p>
+      <w:pPr>
+        <w:numPr>
+          <w:ilvl w:val="0"/>
+          <w:numId w:val="7"/>
+        </w:numPr>
+      </w:pPr>
+      <w:r>
+        <w:rPr>
+          <w:b/>
+          <w:bCs/>
+        </w:rPr>
+        <w:t>emacs</w:t>
+      </w:r>
+      <w:r>
+        <w:t>: Open the Emacs text editor. emacs file.txt</w:t>
+      </w:r>
+    </w:p>
+    <w:p>
+      <w:pPr>
+        <w:numPr>
+          <w:ilvl w:val="0"/>
+          <w:numId w:val="7"/>
+        </w:numPr>
+      </w:pPr>
+      <w:r>
+        <w:rPr>
+          <w:b/>
+          <w:bCs/>
+        </w:rPr>
+        <w:t>nano</w:t>
+      </w:r>
+      <w:r>
+        <w:t>: Open the Nano text editor. nano file.txt</w:t>
+      </w:r>
+    </w:p>
+    <w:p>
+      <w:pPr>
+        <w:numPr>
+          <w:ilvl w:val="0"/>
+          <w:numId w:val="8"/>
+        </w:numPr>
+      </w:pPr>
+      <w:proofErr w:type="spellStart"/>
+      <w:r>
+        <w:rPr>
+          <w:b/>
+          <w:bCs/>
+        </w:rPr>
+        <w:t>whoami</w:t>
+      </w:r>
+      <w:proofErr w:type="spellEnd"/>
+      <w:r>
+        <w:t xml:space="preserve">: Display current user. </w:t>
+      </w:r>
+      <w:proofErr w:type="spellStart"/>
+      <w:r>
+        <w:t>whoami</w:t>
+      </w:r>
+      <w:proofErr w:type="spellEnd"/>
+    </w:p>
+    <w:p>
+      <w:pPr>
+        <w:numPr>
+          <w:ilvl w:val="0"/>
+          <w:numId w:val="8"/>
+        </w:numPr>
+      </w:pPr>
+      <w:r>
+        <w:rPr>
+          <w:b/>
+          <w:bCs/>
+        </w:rPr>
         <w:lastRenderedPageBreak/>
-        <w:t>fg</w:t>
-      </w:r>
-      <w:proofErr w:type="spellEnd"/>
-      <w:r>
-        <w:t xml:space="preserve">: Bring a job to the foreground. </w:t>
-      </w:r>
-      <w:proofErr w:type="spellStart"/>
-      <w:r>
-        <w:t>fg</w:t>
-      </w:r>
-      <w:proofErr w:type="spellEnd"/>
-      <w:r>
-        <w:t xml:space="preserve"> %1</w:t>
-      </w:r>
-    </w:p>
-    <w:p/>
-    <w:p>
-      <w:pPr>
-        <w:rPr>
-          <w:b/>
-          <w:bCs/>
-        </w:rPr>
-      </w:pPr>
-      <w:r>
-        <w:rPr>
-          <w:b/>
-          <w:bCs/>
-        </w:rPr>
-        <w:t>8. Command and User Management</w:t>
-      </w:r>
-    </w:p>
-    <w:p>
-      <w:pPr>
-        <w:numPr>
-          <w:ilvl w:val="0"/>
-          <w:numId w:val="7"/>
-        </w:numPr>
-      </w:pPr>
-      <w:r>
-        <w:rPr>
-          <w:b/>
-          <w:bCs/>
-        </w:rPr>
-        <w:t>type</w:t>
-      </w:r>
-      <w:r>
-        <w:t>: Identify command type. type ls</w:t>
-      </w:r>
-    </w:p>
-    <w:p>
-      <w:pPr>
-        <w:numPr>
-          <w:ilvl w:val="0"/>
-          <w:numId w:val="7"/>
-        </w:numPr>
-      </w:pPr>
-      <w:r>
-        <w:rPr>
-          <w:b/>
-          <w:bCs/>
-        </w:rPr>
-        <w:t>which</w:t>
-      </w:r>
-      <w:r>
-        <w:t>: Locate a command's executable. which python3</w:t>
-      </w:r>
-    </w:p>
-    <w:p>
-      <w:pPr>
-        <w:numPr>
-          <w:ilvl w:val="0"/>
-          <w:numId w:val="7"/>
-        </w:numPr>
-      </w:pPr>
-      <w:proofErr w:type="spellStart"/>
-      <w:r>
-        <w:rPr>
-          <w:b/>
-          <w:bCs/>
-        </w:rPr>
-        <w:t>nohup</w:t>
-      </w:r>
-      <w:proofErr w:type="spellEnd"/>
-      <w:r>
-        <w:t xml:space="preserve">: Run a command immune to hangups. </w:t>
-      </w:r>
-      <w:proofErr w:type="spellStart"/>
-      <w:r>
-        <w:t>nohup</w:t>
-      </w:r>
-      <w:proofErr w:type="spellEnd"/>
-      <w:r>
-        <w:t xml:space="preserve"> script.sh &amp;</w:t>
-      </w:r>
-    </w:p>
-    <w:p>
-      <w:pPr>
-        <w:numPr>
-          <w:ilvl w:val="0"/>
-          <w:numId w:val="7"/>
-        </w:numPr>
-      </w:pPr>
-      <w:proofErr w:type="spellStart"/>
-      <w:r>
-        <w:rPr>
-          <w:b/>
-          <w:bCs/>
-        </w:rPr>
-        <w:t>xargs</w:t>
-      </w:r>
-      <w:proofErr w:type="spellEnd"/>
-      <w:r>
-        <w:t xml:space="preserve">: Pass output as command arguments. cat files.txt | </w:t>
-      </w:r>
-      <w:proofErr w:type="spellStart"/>
-      <w:r>
-        <w:t>xargs</w:t>
-      </w:r>
-      <w:proofErr w:type="spellEnd"/>
-      <w:r>
-        <w:t xml:space="preserve"> rm</w:t>
-      </w:r>
-    </w:p>
-    <w:p>
-      <w:pPr>
-        <w:numPr>
-          <w:ilvl w:val="0"/>
-          <w:numId w:val="7"/>
-        </w:numPr>
-      </w:pPr>
-      <w:r>
-        <w:rPr>
-          <w:b/>
-          <w:bCs/>
-        </w:rPr>
-        <w:t>vim</w:t>
-      </w:r>
-      <w:r>
-        <w:t>: Open the Vim text editor. vim file.txt</w:t>
-      </w:r>
-    </w:p>
-    <w:p>
-      <w:pPr>
-        <w:numPr>
-          <w:ilvl w:val="0"/>
-          <w:numId w:val="7"/>
-        </w:numPr>
-      </w:pPr>
-      <w:r>
-        <w:rPr>
-          <w:b/>
-          <w:bCs/>
-        </w:rPr>
-        <w:t>emacs</w:t>
-      </w:r>
-      <w:r>
-        <w:t>: Open the Emacs text editor. emacs file.txt</w:t>
-      </w:r>
-    </w:p>
-    <w:p>
-      <w:pPr>
-        <w:numPr>
-          <w:ilvl w:val="0"/>
-          <w:numId w:val="7"/>
-        </w:numPr>
-      </w:pPr>
-      <w:r>
-        <w:rPr>
-          <w:b/>
-          <w:bCs/>
-        </w:rPr>
-        <w:t>nano</w:t>
-      </w:r>
-      <w:r>
-        <w:t>: Open the Nano text editor. nano file.txt</w:t>
-      </w:r>
-    </w:p>
-    <w:p/>
-    <w:p>
-      <w:pPr>
-        <w:rPr>
-          <w:b/>
-          <w:bCs/>
-        </w:rPr>
-      </w:pPr>
-      <w:r>
-        <w:rPr>
-          <w:b/>
-          <w:bCs/>
-        </w:rPr>
-        <w:t>9. User and System Information</w:t>
+        <w:t>who</w:t>
+      </w:r>
+      <w:r>
+        <w:t>: Show logged-in users. who</w:t>
       </w:r>
     </w:p>
     <w:p>
@@ -1476,17 +1408,20 @@
           <w:b/>
           <w:bCs/>
         </w:rPr>
-        <w:t>whoami</w:t>
-      </w:r>
-      <w:proofErr w:type="spellEnd"/>
-      <w:r>
-        <w:t xml:space="preserve">: Display current user. </w:t>
-      </w:r>
-      <w:proofErr w:type="spellStart"/>
-      <w:r>
-        <w:t>whoami</w:t>
-      </w:r>
-      <w:proofErr w:type="spellEnd"/>
+        <w:t>su</w:t>
+      </w:r>
+      <w:proofErr w:type="spellEnd"/>
+      <w:r>
+        <w:t xml:space="preserve">: Switch user. </w:t>
+      </w:r>
+      <w:proofErr w:type="spellStart"/>
+      <w:r>
+        <w:t>su</w:t>
+      </w:r>
+      <w:proofErr w:type="spellEnd"/>
+      <w:r>
+        <w:t xml:space="preserve"> username</w:t>
+      </w:r>
     </w:p>
     <w:p>
       <w:pPr>
@@ -1495,15 +1430,25 @@
           <w:numId w:val="8"/>
         </w:numPr>
       </w:pPr>
-      <w:r>
-        <w:rPr>
-          <w:b/>
-          <w:bCs/>
-        </w:rPr>
-        <w:t>who</w:t>
-      </w:r>
-      <w:r>
-        <w:t>: Show logged-in users. who</w:t>
+      <w:proofErr w:type="spellStart"/>
+      <w:r>
+        <w:rPr>
+          <w:b/>
+          <w:bCs/>
+        </w:rPr>
+        <w:t>sudo</w:t>
+      </w:r>
+      <w:proofErr w:type="spellEnd"/>
+      <w:r>
+        <w:t xml:space="preserve">: Run command as root. </w:t>
+      </w:r>
+      <w:proofErr w:type="spellStart"/>
+      <w:r>
+        <w:t>sudo</w:t>
+      </w:r>
+      <w:proofErr w:type="spellEnd"/>
+      <w:r>
+        <w:t xml:space="preserve"> apt update</w:t>
       </w:r>
     </w:p>
     <w:p>
@@ -1513,62 +1458,6 @@
           <w:numId w:val="8"/>
         </w:numPr>
       </w:pPr>
-      <w:proofErr w:type="spellStart"/>
-      <w:r>
-        <w:rPr>
-          <w:b/>
-          <w:bCs/>
-        </w:rPr>
-        <w:t>su</w:t>
-      </w:r>
-      <w:proofErr w:type="spellEnd"/>
-      <w:r>
-        <w:t xml:space="preserve">: Switch user. </w:t>
-      </w:r>
-      <w:proofErr w:type="spellStart"/>
-      <w:r>
-        <w:t>su</w:t>
-      </w:r>
-      <w:proofErr w:type="spellEnd"/>
-      <w:r>
-        <w:t xml:space="preserve"> username</w:t>
-      </w:r>
-    </w:p>
-    <w:p>
-      <w:pPr>
-        <w:numPr>
-          <w:ilvl w:val="0"/>
-          <w:numId w:val="8"/>
-        </w:numPr>
-      </w:pPr>
-      <w:proofErr w:type="spellStart"/>
-      <w:r>
-        <w:rPr>
-          <w:b/>
-          <w:bCs/>
-        </w:rPr>
-        <w:t>sudo</w:t>
-      </w:r>
-      <w:proofErr w:type="spellEnd"/>
-      <w:r>
-        <w:t xml:space="preserve">: Run command as root. </w:t>
-      </w:r>
-      <w:proofErr w:type="spellStart"/>
-      <w:r>
-        <w:t>sudo</w:t>
-      </w:r>
-      <w:proofErr w:type="spellEnd"/>
-      <w:r>
-        <w:t xml:space="preserve"> apt update</w:t>
-      </w:r>
-    </w:p>
-    <w:p>
-      <w:pPr>
-        <w:numPr>
-          <w:ilvl w:val="0"/>
-          <w:numId w:val="8"/>
-        </w:numPr>
-      </w:pPr>
       <w:r>
         <w:rPr>
           <w:b/>
@@ -1580,22 +1469,6 @@
         <w:t>: Change user password. passwd</w:t>
       </w:r>
     </w:p>
-    <w:p/>
-    <w:p>
-      <w:pPr>
-        <w:rPr>
-          <w:b/>
-          <w:bCs/>
-        </w:rPr>
-      </w:pPr>
-      <w:r>
-        <w:rPr>
-          <w:b/>
-          <w:bCs/>
-        </w:rPr>
-        <w:t>10. Network Utilities</w:t>
-      </w:r>
-    </w:p>
     <w:p>
       <w:pPr>
         <w:numPr>
@@ -1630,22 +1503,6 @@
       </w:r>
       <w:r>
         <w:t>: Trace network route. traceroute google.com</w:t>
-      </w:r>
-    </w:p>
-    <w:p/>
-    <w:p>
-      <w:pPr>
-        <w:rPr>
-          <w:b/>
-          <w:bCs/>
-        </w:rPr>
-      </w:pPr>
-      <w:r>
-        <w:rPr>
-          <w:b/>
-          <w:bCs/>
-        </w:rPr>
-        <w:t>11. System and Environment Variables</w:t>
       </w:r>
     </w:p>
     <w:p>
